--- a/ReadMe_UI_selenium.docx
+++ b/ReadMe_UI_selenium.docx
@@ -500,6 +500,291 @@
         </w:rPr>
         <w:t xml:space="preserve"> the same time in different thread)</w:t>
       </w:r>
+    </w:p>
+    <w:p>
+      <w:pPr>
+        <w:pStyle w:val="ListParagraph"/>
+        <w:ind w:left="2160"/>
+        <w:rPr>
+          <w:rFonts w:ascii="Courier New" w:hAnsi="Courier New" w:cs="Courier New"/>
+          <w:bCs/>
+          <w:sz w:val="18"/>
+          <w:szCs w:val="18"/>
+        </w:rPr>
+      </w:pPr>
+    </w:p>
+    <w:p>
+      <w:pPr>
+        <w:pStyle w:val="ListParagraph"/>
+        <w:numPr>
+          <w:ilvl w:val="1"/>
+          <w:numId w:val="1"/>
+        </w:numPr>
+        <w:rPr>
+          <w:rFonts w:ascii="Courier New" w:hAnsi="Courier New" w:cs="Courier New"/>
+          <w:bCs/>
+          <w:sz w:val="18"/>
+          <w:szCs w:val="18"/>
+        </w:rPr>
+      </w:pPr>
+      <w:r>
+        <w:rPr>
+          <w:rFonts w:ascii="Courier New" w:hAnsi="Courier New" w:cs="Courier New"/>
+          <w:bCs/>
+          <w:sz w:val="18"/>
+          <w:szCs w:val="18"/>
+        </w:rPr>
+        <w:t>Pre prerequisite</w:t>
+      </w:r>
+    </w:p>
+    <w:p>
+      <w:pPr>
+        <w:pStyle w:val="ListParagraph"/>
+        <w:rPr>
+          <w:rFonts w:ascii="Courier New" w:hAnsi="Courier New" w:cs="Courier New"/>
+          <w:bCs/>
+          <w:sz w:val="18"/>
+          <w:szCs w:val="18"/>
+        </w:rPr>
+      </w:pPr>
+    </w:p>
+    <w:p>
+      <w:pPr>
+        <w:pStyle w:val="ListParagraph"/>
+        <w:numPr>
+          <w:ilvl w:val="2"/>
+          <w:numId w:val="1"/>
+        </w:numPr>
+        <w:rPr>
+          <w:rFonts w:ascii="Courier New" w:hAnsi="Courier New" w:cs="Courier New"/>
+          <w:bCs/>
+          <w:sz w:val="18"/>
+          <w:szCs w:val="18"/>
+        </w:rPr>
+      </w:pPr>
+      <w:r>
+        <w:rPr>
+          <w:rFonts w:ascii="Courier New" w:hAnsi="Courier New" w:cs="Courier New"/>
+          <w:bCs/>
+          <w:sz w:val="18"/>
+          <w:szCs w:val="18"/>
+        </w:rPr>
+        <w:t>Java (JDK+JRE, version 1.8)</w:t>
+      </w:r>
+    </w:p>
+    <w:p>
+      <w:pPr>
+        <w:pStyle w:val="ListParagraph"/>
+        <w:numPr>
+          <w:ilvl w:val="2"/>
+          <w:numId w:val="1"/>
+        </w:numPr>
+        <w:rPr>
+          <w:rFonts w:ascii="Courier New" w:hAnsi="Courier New" w:cs="Courier New"/>
+          <w:bCs/>
+          <w:sz w:val="18"/>
+          <w:szCs w:val="18"/>
+        </w:rPr>
+      </w:pPr>
+      <w:r>
+        <w:rPr>
+          <w:rFonts w:ascii="Courier New" w:hAnsi="Courier New" w:cs="Courier New"/>
+          <w:bCs/>
+          <w:sz w:val="18"/>
+          <w:szCs w:val="18"/>
+        </w:rPr>
+        <w:t>Java programming</w:t>
+      </w:r>
+    </w:p>
+    <w:p>
+      <w:pPr>
+        <w:pStyle w:val="ListParagraph"/>
+        <w:numPr>
+          <w:ilvl w:val="2"/>
+          <w:numId w:val="1"/>
+        </w:numPr>
+        <w:rPr>
+          <w:rFonts w:ascii="Courier New" w:hAnsi="Courier New" w:cs="Courier New"/>
+          <w:bCs/>
+          <w:sz w:val="18"/>
+          <w:szCs w:val="18"/>
+        </w:rPr>
+      </w:pPr>
+      <w:r>
+        <w:rPr>
+          <w:rFonts w:ascii="Courier New" w:hAnsi="Courier New" w:cs="Courier New"/>
+          <w:bCs/>
+          <w:sz w:val="18"/>
+          <w:szCs w:val="18"/>
+        </w:rPr>
+        <w:t>GitHub account</w:t>
+      </w:r>
+    </w:p>
+    <w:p>
+      <w:pPr>
+        <w:pStyle w:val="ListParagraph"/>
+        <w:numPr>
+          <w:ilvl w:val="2"/>
+          <w:numId w:val="1"/>
+        </w:numPr>
+        <w:ind w:left="1440" w:firstLine="540"/>
+        <w:rPr>
+          <w:rFonts w:ascii="Courier New" w:hAnsi="Courier New" w:cs="Courier New"/>
+          <w:bCs/>
+          <w:sz w:val="18"/>
+          <w:szCs w:val="18"/>
+        </w:rPr>
+      </w:pPr>
+      <w:r>
+        <w:rPr>
+          <w:rFonts w:ascii="Courier New" w:hAnsi="Courier New" w:cs="Courier New"/>
+          <w:bCs/>
+          <w:sz w:val="18"/>
+          <w:szCs w:val="18"/>
+        </w:rPr>
+        <w:t>Git configured with your system</w:t>
+      </w:r>
+    </w:p>
+    <w:p>
+      <w:pPr>
+        <w:pStyle w:val="ListParagraph"/>
+        <w:numPr>
+          <w:ilvl w:val="2"/>
+          <w:numId w:val="1"/>
+        </w:numPr>
+        <w:ind w:left="1440" w:firstLine="540"/>
+        <w:rPr>
+          <w:rFonts w:ascii="Courier New" w:hAnsi="Courier New" w:cs="Courier New"/>
+          <w:bCs/>
+          <w:sz w:val="18"/>
+          <w:szCs w:val="18"/>
+        </w:rPr>
+      </w:pPr>
+      <w:r>
+        <w:rPr>
+          <w:rFonts w:ascii="Courier New" w:hAnsi="Courier New" w:cs="Courier New"/>
+          <w:bCs/>
+          <w:sz w:val="18"/>
+          <w:szCs w:val="18"/>
+        </w:rPr>
+        <w:t>Installation</w:t>
+      </w:r>
+    </w:p>
+    <w:p>
+      <w:pPr>
+        <w:pStyle w:val="ListParagraph"/>
+        <w:numPr>
+          <w:ilvl w:val="3"/>
+          <w:numId w:val="1"/>
+        </w:numPr>
+        <w:rPr>
+          <w:rFonts w:ascii="Courier New" w:hAnsi="Courier New" w:cs="Courier New"/>
+          <w:bCs/>
+          <w:sz w:val="18"/>
+          <w:szCs w:val="18"/>
+        </w:rPr>
+      </w:pPr>
+      <w:r>
+        <w:rPr>
+          <w:rFonts w:ascii="Courier New" w:hAnsi="Courier New" w:cs="Courier New"/>
+          <w:bCs/>
+          <w:sz w:val="18"/>
+          <w:szCs w:val="18"/>
+        </w:rPr>
+        <w:t>IntelliJ community edition IDE</w:t>
+      </w:r>
+    </w:p>
+    <w:p>
+      <w:pPr>
+        <w:pStyle w:val="ListParagraph"/>
+        <w:numPr>
+          <w:ilvl w:val="4"/>
+          <w:numId w:val="1"/>
+        </w:numPr>
+        <w:rPr>
+          <w:rFonts w:ascii="Courier New" w:hAnsi="Courier New" w:cs="Courier New"/>
+          <w:bCs/>
+          <w:sz w:val="18"/>
+          <w:szCs w:val="18"/>
+        </w:rPr>
+      </w:pPr>
+      <w:r>
+        <w:rPr>
+          <w:rFonts w:ascii="Courier New" w:hAnsi="Courier New" w:cs="Courier New"/>
+          <w:bCs/>
+          <w:sz w:val="18"/>
+          <w:szCs w:val="18"/>
+        </w:rPr>
+        <w:t>Comes with maven as build tool</w:t>
+      </w:r>
+    </w:p>
+    <w:p>
+      <w:pPr>
+        <w:pStyle w:val="ListParagraph"/>
+        <w:numPr>
+          <w:ilvl w:val="4"/>
+          <w:numId w:val="1"/>
+        </w:numPr>
+        <w:rPr>
+          <w:rFonts w:ascii="Courier New" w:hAnsi="Courier New" w:cs="Courier New"/>
+          <w:bCs/>
+          <w:sz w:val="18"/>
+          <w:szCs w:val="18"/>
+        </w:rPr>
+      </w:pPr>
+      <w:r>
+        <w:rPr>
+          <w:rFonts w:ascii="Courier New" w:hAnsi="Courier New" w:cs="Courier New"/>
+          <w:bCs/>
+          <w:sz w:val="18"/>
+          <w:szCs w:val="18"/>
+        </w:rPr>
+        <w:t xml:space="preserve">Plugins that </w:t>
+      </w:r>
+      <w:proofErr w:type="gramStart"/>
+      <w:r>
+        <w:rPr>
+          <w:rFonts w:ascii="Courier New" w:hAnsi="Courier New" w:cs="Courier New"/>
+          <w:bCs/>
+          <w:sz w:val="18"/>
+          <w:szCs w:val="18"/>
+        </w:rPr>
+        <w:t>needs</w:t>
+      </w:r>
+      <w:proofErr w:type="gramEnd"/>
+      <w:r>
+        <w:rPr>
+          <w:rFonts w:ascii="Courier New" w:hAnsi="Courier New" w:cs="Courier New"/>
+          <w:bCs/>
+          <w:sz w:val="18"/>
+          <w:szCs w:val="18"/>
+        </w:rPr>
+        <w:t xml:space="preserve"> to install in IntelliJ (File&gt;Settings&gt;Plugins</w:t>
+      </w:r>
+      <w:r>
+        <w:rPr>
+          <w:rFonts w:ascii="Courier New" w:hAnsi="Courier New" w:cs="Courier New"/>
+          <w:bCs/>
+          <w:sz w:val="18"/>
+          <w:szCs w:val="18"/>
+        </w:rPr>
+        <w:t>)</w:t>
+      </w:r>
+    </w:p>
+    <w:p>
+      <w:pPr>
+        <w:pStyle w:val="ListParagraph"/>
+        <w:numPr>
+          <w:ilvl w:val="1"/>
+          <w:numId w:val="1"/>
+        </w:numPr>
+        <w:rPr>
+          <w:rFonts w:ascii="Courier New" w:hAnsi="Courier New" w:cs="Courier New"/>
+          <w:bCs/>
+          <w:sz w:val="18"/>
+          <w:szCs w:val="18"/>
+        </w:rPr>
+      </w:pPr>
     </w:p>
     <w:p>
       <w:pPr>
@@ -2455,6 +2740,7 @@
           <w:szCs w:val="18"/>
           <w:u w:val="single"/>
         </w:rPr>
+        <w:lastRenderedPageBreak/>
         <w:drawing>
           <wp:inline distT="0" distB="0" distL="0" distR="0" wp14:anchorId="593DF23C" wp14:editId="3C3550C7">
             <wp:extent cx="4708478" cy="1729964"/>
